--- a/法令ファイル/大都市地域における特別区の設置に関する法律/大都市地域における特別区の設置に関する法律（平成二十四年法律第八十号）.docx
+++ b/法令ファイル/大都市地域における特別区の設置に関する法律/大都市地域における特別区の設置に関する法律（平成二十四年法律第八十号）.docx
@@ -130,137 +130,89 @@
     </w:p>
     <w:p>
       <w:pPr>
-        <w:pStyle w:val="Heading6"/>
+        <w:pStyle w:val="ListBullet"/>
         <w:ind w:left="880"/>
       </w:pPr>
       <w:r>
         <w:t>一</w:t>
-      </w:r>
-    </w:p>
-    <w:p>
-      <w:pPr>
-        <w:ind w:left="880"/>
-      </w:pPr>
-      <w:r>
+        <w:br/>
         <w:t>特別区の設置の日</w:t>
       </w:r>
     </w:p>
     <w:p>
       <w:pPr>
-        <w:pStyle w:val="Heading6"/>
+        <w:pStyle w:val="ListBullet"/>
         <w:ind w:left="880"/>
       </w:pPr>
       <w:r>
         <w:t>二</w:t>
-      </w:r>
-    </w:p>
-    <w:p>
-      <w:pPr>
-        <w:ind w:left="880"/>
-      </w:pPr>
-      <w:r>
+        <w:br/>
         <w:t>特別区の名称及び区域</w:t>
       </w:r>
     </w:p>
     <w:p>
       <w:pPr>
-        <w:pStyle w:val="Heading6"/>
+        <w:pStyle w:val="ListBullet"/>
         <w:ind w:left="880"/>
       </w:pPr>
       <w:r>
         <w:t>三</w:t>
-      </w:r>
-    </w:p>
-    <w:p>
-      <w:pPr>
-        <w:ind w:left="880"/>
-      </w:pPr>
-      <w:r>
+        <w:br/>
         <w:t>特別区の設置に伴う財産処分に関する事項</w:t>
       </w:r>
     </w:p>
     <w:p>
       <w:pPr>
-        <w:pStyle w:val="Heading6"/>
+        <w:pStyle w:val="ListBullet"/>
         <w:ind w:left="880"/>
       </w:pPr>
       <w:r>
         <w:t>四</w:t>
-      </w:r>
-    </w:p>
-    <w:p>
-      <w:pPr>
-        <w:ind w:left="880"/>
-      </w:pPr>
-      <w:r>
+        <w:br/>
         <w:t>特別区の議会の議員の定数</w:t>
       </w:r>
     </w:p>
     <w:p>
       <w:pPr>
-        <w:pStyle w:val="Heading6"/>
+        <w:pStyle w:val="ListBullet"/>
         <w:ind w:left="880"/>
       </w:pPr>
       <w:r>
         <w:t>五</w:t>
-      </w:r>
-    </w:p>
-    <w:p>
-      <w:pPr>
-        <w:ind w:left="880"/>
-      </w:pPr>
-      <w:r>
+        <w:br/>
         <w:t>特別区とこれを包括する道府県の事務の分担に関する事項</w:t>
       </w:r>
     </w:p>
     <w:p>
       <w:pPr>
-        <w:pStyle w:val="Heading6"/>
+        <w:pStyle w:val="ListBullet"/>
         <w:ind w:left="880"/>
       </w:pPr>
       <w:r>
         <w:t>六</w:t>
-      </w:r>
-    </w:p>
-    <w:p>
-      <w:pPr>
-        <w:ind w:left="880"/>
-      </w:pPr>
-      <w:r>
+        <w:br/>
         <w:t>特別区とこれを包括する道府県の税源の配分及び財政の調整に関する事項</w:t>
       </w:r>
     </w:p>
     <w:p>
       <w:pPr>
-        <w:pStyle w:val="Heading6"/>
+        <w:pStyle w:val="ListBullet"/>
         <w:ind w:left="880"/>
       </w:pPr>
       <w:r>
         <w:t>七</w:t>
-      </w:r>
-    </w:p>
-    <w:p>
-      <w:pPr>
-        <w:ind w:left="880"/>
-      </w:pPr>
-      <w:r>
+        <w:br/>
         <w:t>関係市町村及び関係道府県の職員の移管に関する事項</w:t>
       </w:r>
     </w:p>
     <w:p>
       <w:pPr>
-        <w:pStyle w:val="Heading6"/>
+        <w:pStyle w:val="ListBullet"/>
         <w:ind w:left="880"/>
       </w:pPr>
       <w:r>
         <w:t>八</w:t>
-      </w:r>
-    </w:p>
-    <w:p>
-      <w:pPr>
-        <w:ind w:left="880"/>
-      </w:pPr>
-      <w:r>
+        <w:br/>
         <w:t>前各号に掲げるもののほか、特別区の設置に関し必要な事項</w:t>
       </w:r>
     </w:p>
@@ -475,6 +427,8 @@
       </w:pPr>
       <w:r>
         <w:t>関係市町村の選挙管理委員会は、第一項の規定による投票の結果が判明したときは、直ちにこれを全ての関係市町村の長及び関係道府県の知事に通知するとともに、公表しなければならない。</w:t>
+        <w:br/>
+        <w:t>その投票の結果が確定したときも、同様とする。</w:t>
       </w:r>
     </w:p>
     <w:p>
@@ -522,6 +476,8 @@
     <w:p>
       <w:r>
         <w:t>関係市町村及び関係道府県は、全ての関係市町村の前条第一項の規定による投票においてそれぞれその有効投票の総数の過半数の賛成があったときは、共同して、総務大臣に対し、特別区の設置を申請することができる。</w:t>
+        <w:br/>
+        <w:t>ただし、指定都市以外の関係市町村にあっては、当該関係市町村に隣接する指定都市が特別区の設置を申請する場合でなければ、当該申請を行うことができない。</w:t>
       </w:r>
     </w:p>
     <w:p>
@@ -723,6 +679,8 @@
     <w:p>
       <w:r>
         <w:t>特別区を包括する道府県の区域内における当該特別区に隣接する一の市町村の区域の全部による二以上の特別区の設置については、第四条から第九条まで（第八条第一項ただし書を除く。）の規定を準用する。</w:t>
+        <w:br/>
+        <w:t>この場合において、第四条第一項中「関係市町村及び関係道府県」とあるのは「特別区に隣接する同一道府県の区域内の市町村（以下「特定市町村」という。）及び当該市町村を包括する道府県（以下「特定道府県」という。）」と、同条第二項中「関係市町村若しくは関係道府県」とあるのは「特定市町村若しくは特定道府県」と、第五条から第九条までの規定中「関係市町村」とあるのは「特定市町村」と、「関係道府県」とあるのは「特定道府県」と読み替えるものとする。</w:t>
       </w:r>
     </w:p>
     <w:p>
@@ -740,6 +698,8 @@
       </w:pPr>
       <w:r>
         <w:t>特別区を包括する道府県の区域内における当該特別区に隣接する一の市町村の区域の全部による一の特別区の設置については、第四条から第六条まで、第八条（第一項ただし書を除く。）及び第九条の規定を準用する。</w:t>
+        <w:br/>
+        <w:t>この場合において、第四条第一項中「関係市町村及び関係道府県」とあるのは「特別区に隣接する同一道府県の区域内の市町村（以下「特定市町村」という。）及び当該市町村を包括する道府県（以下「特定道府県」という。）」と、同条第二項、第五条並びに第六条第一項及び第二項中「関係市町村」とあるのは「特定市町村」と、「関係道府県」とあるのは「特定道府県」と、同条第三項中「関係市町村の長及び関係道府県の知事」とあるのは「特定市町村の長及び特定道府県の知事」と、「関係市町村及び関係道府県」とあるのは「特定市町村及び特定道府県」と、「関係市町村の選挙管理委員会及び総務大臣」とあるのは「総務大臣」と、第八条第一項中「関係市町村及び関係道府県」とあるのは「特定市町村及び特定道府県」と、「全ての関係市町村の前条第一項の規定による投票においてそれぞれその有効投票の総数の過半数の賛成があったとき」とあるのは「当該特定市町村及び特定道府県の議会が特別区設置協定書を承認したとき」と、第九条第四項中「関係市町村」とあるのは「特定市町村」と読み替えるものとする。</w:t>
       </w:r>
     </w:p>
     <w:p>
@@ -791,7 +751,7 @@
         <w:pStyle w:val="Heading1"/>
       </w:pPr>
       <w:r>
-        <w:t>附　則（平成二六年五月三〇日法律第四二号）</w:t>
+        <w:t>附則（平成二六年五月三〇日法律第四二号）</w:t>
       </w:r>
     </w:p>
     <w:p>
@@ -805,23 +765,23 @@
     <w:p>
       <w:r>
         <w:t>この法律は、公布の日から起算して二年を超えない範囲内において政令で定める日から施行する。</w:t>
+        <w:br/>
+        <w:t>ただし、次の各号に掲げる規定は、当該各号に定める日から施行する。</w:t>
       </w:r>
     </w:p>
     <w:p>
       <w:pPr>
-        <w:pStyle w:val="Heading6"/>
+        <w:pStyle w:val="ListBullet"/>
         <w:ind w:left="880"/>
       </w:pPr>
       <w:r>
         <w:t>一</w:t>
-      </w:r>
-    </w:p>
-    <w:p>
-      <w:pPr>
-        <w:ind w:left="880"/>
-      </w:pPr>
-      <w:r>
+        <w:br/>
         <w:t>目次の改正規定（次号に掲げる部分を除く。）、第二百五十一条及び第二編第十一章第二節第四款の款名の改正規定、第二百五十一条の三の次に一条を加える改正規定、第二百五十一条の四の改正規定、第二編第十一章第三節第四款を同節第六款とする改正規定、第二百五十二条の十四及び第二百五十二条の十六の改正規定、第二編第十一章第三節第三款を同節第四款とし、同款の次に一款を加える改正規定、第二百五十二条の七第三項及び第二百五十二条の七の二の改正規定、第二編第十一章第三節第二款を同節第三款とする改正規定、第二百五十二条の二を第二百五十二条の二の二とする改正規定、第二百五十二条の六及び第二百五十二条の六の二の改正規定並びに第二編第十一章第三節第一款を同節第二款とし、同款の前に一款を加える改正規定並びに附則第四条、第九条、第十四条、第二十二条、第五十六条及び第七十条（市町村の合併の特例に関する法律（平成十六年法律第五十九号）第三条第一項、第四条第二項及び第五条第六項の改正規定に限る。）の規定</w:t>
+        <w:br/>
+        <w:br/>
+        <w:br/>
+        <w:t>公布の日から起算して六月を超えない範囲内において政令で定める日</w:t>
       </w:r>
     </w:p>
     <w:sectPr>
@@ -844,7 +804,7 @@
     </w:pPr>
     <w:r>
       <w:tab/>
-      <w:t>WeGov v0.1 - FTS141</w:t>
+      <w:t>WeGov v0.2 - FTS141</w:t>
     </w:r>
   </w:p>
 </w:ftr>
